--- a/assets/files/Yucheol_Shin_CV_short_less_space.docx
+++ b/assets/files/Yucheol_Shin_CV_short_less_space.docx
@@ -136,7 +136,7 @@
         <w:ind w:firstLineChars="0" w:firstLine="0"/>
         <w:jc w:val="left"/>
         <w:rPr>
-          <w:rFonts w:ascii="Arial" w:hAnsi="Arial" w:cs="Arial" w:hint="eastAsia"/>
+          <w:rFonts w:ascii="Arial" w:hAnsi="Arial" w:cs="Arial"/>
           <w:b/>
           <w:szCs w:val="20"/>
         </w:rPr>
@@ -365,7 +365,7 @@
         <w:spacing w:line="240" w:lineRule="auto"/>
         <w:ind w:leftChars="200" w:left="400" w:firstLineChars="0" w:firstLine="0"/>
         <w:rPr>
-          <w:rFonts w:ascii="Arial" w:hAnsi="Arial" w:cs="Arial" w:hint="eastAsia"/>
+          <w:rFonts w:ascii="Arial" w:hAnsi="Arial" w:cs="Arial"/>
           <w:bCs/>
           <w:szCs w:val="20"/>
         </w:rPr>
@@ -554,7 +554,7 @@
         <w:contextualSpacing/>
         <w:jc w:val="left"/>
         <w:rPr>
-          <w:rFonts w:ascii="Calibri" w:hAnsi="Calibri" w:cs="Calibri" w:hint="eastAsia"/>
+          <w:rFonts w:ascii="Calibri" w:hAnsi="Calibri" w:cs="Calibri"/>
           <w:sz w:val="14"/>
           <w:szCs w:val="16"/>
         </w:rPr>
@@ -665,7 +665,7 @@
               <w:contextualSpacing/>
               <w:jc w:val="left"/>
               <w:rPr>
-                <w:rFonts w:ascii="Arial" w:hAnsi="Arial" w:cs="Arial" w:hint="eastAsia"/>
+                <w:rFonts w:ascii="Arial" w:hAnsi="Arial" w:cs="Arial"/>
                 <w:b/>
                 <w:bCs/>
               </w:rPr>
@@ -726,7 +726,7 @@
               <w:contextualSpacing/>
               <w:jc w:val="left"/>
               <w:rPr>
-                <w:rFonts w:ascii="Arial" w:hAnsi="Arial" w:cs="Arial" w:hint="eastAsia"/>
+                <w:rFonts w:ascii="Arial" w:hAnsi="Arial" w:cs="Arial"/>
                 <w:b/>
                 <w:bCs/>
               </w:rPr>
@@ -1176,7 +1176,7 @@
               <w:contextualSpacing/>
               <w:jc w:val="left"/>
               <w:rPr>
-                <w:rFonts w:ascii="Arial" w:hAnsi="Arial" w:cs="Arial" w:hint="eastAsia"/>
+                <w:rFonts w:ascii="Arial" w:hAnsi="Arial" w:cs="Arial"/>
               </w:rPr>
             </w:pPr>
             <w:r>
@@ -1461,7 +1461,7 @@
         <w:contextualSpacing/>
         <w:jc w:val="left"/>
         <w:rPr>
-          <w:rFonts w:ascii="Calibri" w:hAnsi="Calibri" w:cs="Calibri" w:hint="eastAsia"/>
+          <w:rFonts w:ascii="Calibri" w:hAnsi="Calibri" w:cs="Calibri"/>
           <w:sz w:val="14"/>
           <w:szCs w:val="16"/>
         </w:rPr>
@@ -3513,7 +3513,7 @@
         <w:ind w:leftChars="50" w:left="240" w:hangingChars="100" w:hanging="140"/>
         <w:contextualSpacing/>
         <w:rPr>
-          <w:rFonts w:ascii="Arial" w:hAnsi="Arial" w:cs="Arial" w:hint="eastAsia"/>
+          <w:rFonts w:ascii="Arial" w:hAnsi="Arial" w:cs="Arial"/>
           <w:sz w:val="14"/>
           <w:szCs w:val="14"/>
         </w:rPr>
@@ -4210,7 +4210,7 @@
         <w:ind w:leftChars="50" w:left="240" w:hangingChars="100" w:hanging="140"/>
         <w:contextualSpacing/>
         <w:rPr>
-          <w:rFonts w:ascii="Arial" w:hAnsi="Arial" w:cs="Arial" w:hint="eastAsia"/>
+          <w:rFonts w:ascii="Arial" w:hAnsi="Arial" w:cs="Arial"/>
           <w:sz w:val="14"/>
           <w:szCs w:val="14"/>
         </w:rPr>
@@ -4897,7 +4897,7 @@
         <w:ind w:leftChars="50" w:left="240" w:hangingChars="100" w:hanging="140"/>
         <w:contextualSpacing/>
         <w:rPr>
-          <w:rFonts w:ascii="Arial" w:hAnsi="Arial" w:cs="Arial" w:hint="eastAsia"/>
+          <w:rFonts w:ascii="Arial" w:hAnsi="Arial" w:cs="Arial"/>
           <w:sz w:val="14"/>
           <w:szCs w:val="14"/>
         </w:rPr>
@@ -5127,7 +5127,7 @@
               <w:ind w:firstLineChars="0" w:firstLine="0"/>
               <w:contextualSpacing/>
               <w:rPr>
-                <w:rFonts w:ascii="Arial" w:hAnsi="Arial" w:cs="Arial" w:hint="eastAsia"/>
+                <w:rFonts w:ascii="Arial" w:hAnsi="Arial" w:cs="Arial"/>
               </w:rPr>
             </w:pPr>
             <w:r>
@@ -5478,7 +5478,7 @@
               <w:ind w:firstLineChars="0" w:firstLine="0"/>
               <w:contextualSpacing/>
               <w:rPr>
-                <w:rFonts w:ascii="Arial" w:hAnsi="Arial" w:cs="Arial" w:hint="eastAsia"/>
+                <w:rFonts w:ascii="Arial" w:hAnsi="Arial" w:cs="Arial"/>
                 <w:b/>
                 <w:bCs/>
               </w:rPr>
@@ -5561,7 +5561,7 @@
               <w:ind w:firstLineChars="0" w:firstLine="0"/>
               <w:contextualSpacing/>
               <w:rPr>
-                <w:rFonts w:ascii="Arial" w:hAnsi="Arial" w:cs="Arial" w:hint="eastAsia"/>
+                <w:rFonts w:ascii="Arial" w:hAnsi="Arial" w:cs="Arial"/>
               </w:rPr>
             </w:pPr>
             <w:r>
@@ -5858,7 +5858,7 @@
               <w:ind w:firstLineChars="0" w:firstLine="0"/>
               <w:contextualSpacing/>
               <w:rPr>
-                <w:rFonts w:ascii="Arial" w:hAnsi="Arial" w:cs="Arial" w:hint="eastAsia"/>
+                <w:rFonts w:ascii="Arial" w:hAnsi="Arial" w:cs="Arial"/>
                 <w:b/>
                 <w:bCs/>
               </w:rPr>
@@ -5917,7 +5917,7 @@
               <w:ind w:firstLineChars="0" w:firstLine="0"/>
               <w:contextualSpacing/>
               <w:rPr>
-                <w:rFonts w:ascii="Arial" w:hAnsi="Arial" w:cs="Arial" w:hint="eastAsia"/>
+                <w:rFonts w:ascii="Arial" w:hAnsi="Arial" w:cs="Arial"/>
                 <w:b/>
                 <w:bCs/>
               </w:rPr>
@@ -5941,7 +5941,7 @@
               <w:ind w:firstLineChars="0" w:firstLine="0"/>
               <w:contextualSpacing/>
               <w:rPr>
-                <w:rFonts w:ascii="Arial" w:hAnsi="Arial" w:cs="Arial" w:hint="eastAsia"/>
+                <w:rFonts w:ascii="Arial" w:hAnsi="Arial" w:cs="Arial"/>
               </w:rPr>
             </w:pPr>
             <w:r>
@@ -5974,7 +5974,7 @@
               <w:ind w:firstLineChars="0" w:firstLine="0"/>
               <w:contextualSpacing/>
               <w:rPr>
-                <w:rFonts w:ascii="Arial" w:hAnsi="Arial" w:cs="Arial" w:hint="eastAsia"/>
+                <w:rFonts w:ascii="Arial" w:hAnsi="Arial" w:cs="Arial"/>
                 <w:b/>
                 <w:bCs/>
               </w:rPr>
@@ -5999,7 +5999,7 @@
               <w:ind w:firstLineChars="0" w:firstLine="0"/>
               <w:contextualSpacing/>
               <w:rPr>
-                <w:rFonts w:ascii="Arial" w:hAnsi="Arial" w:cs="Arial" w:hint="eastAsia"/>
+                <w:rFonts w:ascii="Arial" w:hAnsi="Arial" w:cs="Arial"/>
               </w:rPr>
             </w:pPr>
             <w:r>
@@ -6026,7 +6026,7 @@
         <w:ind w:firstLineChars="0" w:firstLine="0"/>
         <w:contextualSpacing/>
         <w:rPr>
-          <w:rFonts w:ascii="Calibri" w:hAnsi="Calibri" w:cs="Calibri" w:hint="eastAsia"/>
+          <w:rFonts w:ascii="Calibri" w:hAnsi="Calibri" w:cs="Calibri"/>
           <w:b/>
           <w:bCs/>
           <w:sz w:val="14"/>
@@ -6584,7 +6584,23 @@
           <w:b/>
           <w:bCs/>
         </w:rPr>
-        <w:t xml:space="preserve">2019            Research Intern                            Advisors: Dr. Amaël Borzée, Dr. Yikweon Jang                                                       </w:t>
+        <w:t xml:space="preserve">2019            </w:t>
+      </w:r>
+      <w:r>
+        <w:rPr>
+          <w:rFonts w:ascii="Arial" w:hAnsi="Arial" w:cs="Arial" w:hint="eastAsia"/>
+          <w:b/>
+          <w:bCs/>
+        </w:rPr>
+        <w:t xml:space="preserve">  </w:t>
+      </w:r>
+      <w:r>
+        <w:rPr>
+          <w:rFonts w:ascii="Arial" w:hAnsi="Arial" w:cs="Arial"/>
+          <w:b/>
+          <w:bCs/>
+        </w:rPr>
+        <w:t xml:space="preserve">Research Intern                           Advisors: Dr. Amaël Borzée, Dr. Yikweon Jang                                                       </w:t>
       </w:r>
     </w:p>
     <w:p>
@@ -6670,7 +6686,23 @@
           <w:b/>
           <w:bCs/>
         </w:rPr>
-        <w:t xml:space="preserve">2018            Undergraduate Researcher                                   Advisor: Dr. Jenny Duggan                                                 </w:t>
+        <w:t xml:space="preserve">2018           </w:t>
+      </w:r>
+      <w:r>
+        <w:rPr>
+          <w:rFonts w:ascii="Arial" w:hAnsi="Arial" w:cs="Arial" w:hint="eastAsia"/>
+          <w:b/>
+          <w:bCs/>
+        </w:rPr>
+        <w:t xml:space="preserve">  </w:t>
+      </w:r>
+      <w:r>
+        <w:rPr>
+          <w:rFonts w:ascii="Arial" w:hAnsi="Arial" w:cs="Arial"/>
+          <w:b/>
+          <w:bCs/>
+        </w:rPr>
+        <w:t xml:space="preserve"> Undergraduate Researcher                                   Advisor: Dr. Jenny Duggan                                                 </w:t>
       </w:r>
     </w:p>
     <w:p>
@@ -6708,7 +6740,7 @@
         <w:ind w:leftChars="0" w:firstLineChars="0"/>
         <w:jc w:val="left"/>
         <w:rPr>
-          <w:rFonts w:ascii="Arial" w:hAnsi="Arial" w:cs="Arial" w:hint="eastAsia"/>
+          <w:rFonts w:ascii="Arial" w:hAnsi="Arial" w:cs="Arial"/>
         </w:rPr>
       </w:pPr>
       <w:r>
@@ -7415,6 +7447,7 @@
   <w:style w:type="character" w:default="1" w:styleId="a0">
     <w:name w:val="Default Paragraph Font"/>
     <w:uiPriority w:val="1"/>
+    <w:semiHidden/>
     <w:unhideWhenUsed/>
   </w:style>
   <w:style w:type="table" w:default="1" w:styleId="a1">

--- a/assets/files/Yucheol_Shin_CV_short_less_space.docx
+++ b/assets/files/Yucheol_Shin_CV_short_less_space.docx
@@ -727,8 +727,6 @@
               <w:jc w:val="left"/>
               <w:rPr>
                 <w:rFonts w:ascii="Arial" w:hAnsi="Arial" w:cs="Arial"/>
-                <w:b/>
-                <w:bCs/>
               </w:rPr>
             </w:pPr>
             <w:r>
@@ -744,6 +742,42 @@
                 <w:bCs/>
               </w:rPr>
               <w:t xml:space="preserve"> </w:t>
+            </w:r>
+            <w:r>
+              <w:rPr>
+                <w:rFonts w:ascii="Arial" w:hAnsi="Arial" w:cs="Arial" w:hint="eastAsia"/>
+              </w:rPr>
+              <w:t>(</w:t>
+            </w:r>
+            <w:r>
+              <w:rPr>
+                <w:rFonts w:ascii="Arial" w:hAnsi="Arial" w:cs="Arial" w:hint="eastAsia"/>
+              </w:rPr>
+              <w:t xml:space="preserve">Co-awarded </w:t>
+            </w:r>
+          </w:p>
+          <w:p>
+            <w:pPr>
+              <w:ind w:left="800" w:hangingChars="400" w:hanging="800"/>
+              <w:contextualSpacing/>
+              <w:jc w:val="left"/>
+              <w:rPr>
+                <w:rFonts w:ascii="Arial" w:hAnsi="Arial" w:cs="Arial" w:hint="eastAsia"/>
+                <w:b/>
+                <w:bCs/>
+              </w:rPr>
+            </w:pPr>
+            <w:r>
+              <w:rPr>
+                <w:rFonts w:ascii="Arial" w:hAnsi="Arial" w:cs="Arial" w:hint="eastAsia"/>
+              </w:rPr>
+              <w:t>with Neil Balchan</w:t>
+            </w:r>
+            <w:r>
+              <w:rPr>
+                <w:rFonts w:ascii="Arial" w:hAnsi="Arial" w:cs="Arial" w:hint="eastAsia"/>
+              </w:rPr>
+              <w:t>)</w:t>
             </w:r>
           </w:p>
         </w:tc>
